--- a/bugs.docx
+++ b/bugs.docx
@@ -314,6 +314,7 @@
       <w:pPr>
         <w:bidi/>
         <w:rPr>
+          <w:rtl/>
           <w:lang w:bidi="fa-IR"/>
         </w:rPr>
       </w:pPr>
@@ -324,6 +325,264 @@
           <w:lang w:bidi="fa-IR"/>
         </w:rPr>
         <w:t xml:space="preserve">درست کردن این که نام متغیری که در تابع تعریف شده در بیرون هم بتوان استفاده کرد. و همین طور بتوان از اسم متغیری که به عنوان ورودی به تابع داده شده است استفاده کرد. </w:t>
+      </w:r>
+    </w:p>
+    <w:p>
+      <w:pPr>
+        <w:bidi/>
+        <w:rPr>
+          <w:rtl/>
+          <w:lang w:bidi="fa-IR"/>
+        </w:rPr>
+      </w:pPr>
+      <w:r>
+        <w:rPr>
+          <w:rFonts w:hint="cs"/>
+          <w:rtl/>
+          <w:lang w:bidi="fa-IR"/>
+        </w:rPr>
+        <w:t>این مشکل که می گوید نام تابع در سیمبل تیبل نیست</w:t>
+      </w:r>
+    </w:p>
+    <w:p>
+      <w:pPr>
+        <w:bidi/>
+        <w:rPr>
+          <w:lang w:bidi="fa-IR"/>
+        </w:rPr>
+      </w:pPr>
+      <w:r>
+        <w:rPr>
+          <w:rFonts w:cs="Arial"/>
+          <w:rtl/>
+          <w:lang w:bidi="fa-IR"/>
+        </w:rPr>
+        <w:t xml:space="preserve">برنامه تست </w:t>
+      </w:r>
+    </w:p>
+    <w:p>
+      <w:pPr>
+        <w:bidi/>
+        <w:rPr>
+          <w:lang w:bidi="fa-IR"/>
+        </w:rPr>
+      </w:pPr>
+      <w:r>
+        <w:rPr>
+          <w:rFonts w:cs="Arial"/>
+          <w:rtl/>
+          <w:lang w:bidi="fa-IR"/>
+        </w:rPr>
+        <w:t xml:space="preserve">حرف تست ( صحح منره ) { </w:t>
+      </w:r>
+    </w:p>
+    <w:p>
+      <w:pPr>
+        <w:bidi/>
+        <w:rPr>
+          <w:lang w:bidi="fa-IR"/>
+        </w:rPr>
+      </w:pPr>
+      <w:r>
+        <w:rPr>
+          <w:rFonts w:cs="Arial"/>
+          <w:rtl/>
+          <w:lang w:bidi="fa-IR"/>
+        </w:rPr>
+        <w:t>منره = 2 ؛</w:t>
+      </w:r>
+    </w:p>
+    <w:p>
+      <w:pPr>
+        <w:bidi/>
+        <w:rPr>
+          <w:lang w:bidi="fa-IR"/>
+        </w:rPr>
+      </w:pPr>
+      <w:r>
+        <w:rPr>
+          <w:rFonts w:cs="Arial"/>
+          <w:rtl/>
+          <w:lang w:bidi="fa-IR"/>
+        </w:rPr>
+        <w:t>}</w:t>
+      </w:r>
+    </w:p>
+    <w:p>
+      <w:pPr>
+        <w:bidi/>
+        <w:rPr>
+          <w:lang w:bidi="fa-IR"/>
+        </w:rPr>
+      </w:pPr>
+    </w:p>
+    <w:p>
+      <w:pPr>
+        <w:bidi/>
+        <w:rPr>
+          <w:lang w:bidi="fa-IR"/>
+        </w:rPr>
+      </w:pPr>
+      <w:r>
+        <w:rPr>
+          <w:rFonts w:cs="Arial"/>
+          <w:rtl/>
+          <w:lang w:bidi="fa-IR"/>
+        </w:rPr>
+        <w:t xml:space="preserve">حرف اصلي ( ) { </w:t>
+      </w:r>
+    </w:p>
+    <w:p>
+      <w:pPr>
+        <w:bidi/>
+        <w:rPr>
+          <w:lang w:bidi="fa-IR"/>
+        </w:rPr>
+      </w:pPr>
+      <w:r>
+        <w:rPr>
+          <w:rFonts w:cs="Arial"/>
+          <w:rtl/>
+          <w:lang w:bidi="fa-IR"/>
+        </w:rPr>
+        <w:t>صحح منره = 2 ؛</w:t>
+      </w:r>
+    </w:p>
+    <w:p>
+      <w:pPr>
+        <w:bidi/>
+        <w:rPr>
+          <w:lang w:bidi="fa-IR"/>
+        </w:rPr>
+      </w:pPr>
+      <w:r>
+        <w:rPr>
+          <w:rFonts w:cs="Arial"/>
+          <w:rtl/>
+          <w:lang w:bidi="fa-IR"/>
+        </w:rPr>
+        <w:t>تست ( منره ) ؛</w:t>
+      </w:r>
+    </w:p>
+    <w:p>
+      <w:pPr>
+        <w:bidi/>
+        <w:rPr>
+          <w:lang w:bidi="fa-IR"/>
+        </w:rPr>
+      </w:pPr>
+      <w:r>
+        <w:rPr>
+          <w:rFonts w:cs="Arial"/>
+          <w:rtl/>
+          <w:lang w:bidi="fa-IR"/>
+        </w:rPr>
+        <w:t>}</w:t>
+      </w:r>
+    </w:p>
+    <w:p>
+      <w:pPr>
+        <w:bidi/>
+        <w:rPr>
+          <w:lang w:bidi="fa-IR"/>
+        </w:rPr>
+      </w:pPr>
+    </w:p>
+    <w:p>
+      <w:pPr>
+        <w:bidi/>
+        <w:rPr>
+          <w:rtl/>
+          <w:lang w:bidi="fa-IR"/>
+        </w:rPr>
+      </w:pPr>
+      <w:r>
+        <w:rPr>
+          <w:rFonts w:hint="cs"/>
+          <w:rtl/>
+          <w:lang w:bidi="fa-IR"/>
+        </w:rPr>
+        <w:t>کار هایی که مانده:‌</w:t>
+      </w:r>
+    </w:p>
+    <w:p>
+      <w:pPr>
+        <w:bidi/>
+        <w:rPr>
+          <w:rtl/>
+          <w:lang w:bidi="fa-IR"/>
+        </w:rPr>
+      </w:pPr>
+      <w:r>
+        <w:rPr>
+          <w:rFonts w:hint="cs"/>
+          <w:rtl/>
+          <w:lang w:bidi="fa-IR"/>
+        </w:rPr>
+        <w:t>خروجی دادن تابع و کارهای مربوط به آن</w:t>
+      </w:r>
+    </w:p>
+    <w:p>
+      <w:pPr>
+        <w:bidi/>
+        <w:rPr>
+          <w:rtl/>
+          <w:lang w:bidi="fa-IR"/>
+        </w:rPr>
+      </w:pPr>
+      <w:r>
+        <w:rPr>
+          <w:rFonts w:hint="cs"/>
+          <w:rtl/>
+          <w:lang w:bidi="fa-IR"/>
+        </w:rPr>
+        <w:t xml:space="preserve">اضافه کردن ارایه </w:t>
+      </w:r>
+      <w:r>
+        <w:rPr>
+          <w:lang w:bidi="fa-IR"/>
+        </w:rPr>
+        <w:t>stack</w:t>
+      </w:r>
+      <w:r>
+        <w:rPr>
+          <w:rFonts w:hint="cs"/>
+          <w:rtl/>
+          <w:lang w:bidi="fa-IR"/>
+        </w:rPr>
+        <w:t xml:space="preserve"> و عدد </w:t>
+      </w:r>
+      <w:r>
+        <w:rPr>
+          <w:lang w:bidi="fa-IR"/>
+        </w:rPr>
+        <w:t>top</w:t>
+      </w:r>
+      <w:r>
+        <w:rPr>
+          <w:rFonts w:hint="cs"/>
+          <w:rtl/>
+          <w:lang w:bidi="fa-IR"/>
+        </w:rPr>
+        <w:t xml:space="preserve"> به اول کد سی</w:t>
+      </w:r>
+    </w:p>
+    <w:p>
+      <w:pPr>
+        <w:bidi/>
+        <w:rPr>
+          <w:rFonts w:hint="cs"/>
+          <w:rtl/>
+          <w:lang w:bidi="fa-IR"/>
+        </w:rPr>
+      </w:pPr>
+      <w:r>
+        <w:rPr>
+          <w:rFonts w:hint="cs"/>
+          <w:rtl/>
+          <w:lang w:bidi="fa-IR"/>
+        </w:rPr>
+        <w:t>و پیدا کردن باقی باگ ها...</w:t>
       </w:r>
       <w:bookmarkStart w:id="0" w:name="_GoBack"/>
       <w:bookmarkEnd w:id="0"/>

--- a/bugs.docx
+++ b/bugs.docx
@@ -23,7 +23,6 @@
       <w:pPr>
         <w:bidi/>
         <w:rPr>
-          <w:rFonts w:hint="cs"/>
           <w:rtl/>
           <w:lang w:bidi="fa-IR"/>
         </w:rPr>
@@ -271,7 +270,6 @@
       <w:pPr>
         <w:bidi/>
         <w:rPr>
-          <w:rFonts w:hint="cs"/>
           <w:rtl/>
           <w:lang w:bidi="fa-IR"/>
         </w:rPr>
@@ -571,8 +569,6 @@
       <w:pPr>
         <w:bidi/>
         <w:rPr>
-          <w:rFonts w:hint="cs"/>
-          <w:rtl/>
           <w:lang w:bidi="fa-IR"/>
         </w:rPr>
       </w:pPr>
@@ -584,6 +580,261 @@
         </w:rPr>
         <w:t>و پیدا کردن باقی باگ ها...</w:t>
       </w:r>
+    </w:p>
+    <w:p>
+      <w:pPr>
+        <w:bidi/>
+        <w:rPr>
+          <w:lang w:bidi="fa-IR"/>
+        </w:rPr>
+      </w:pPr>
+    </w:p>
+    <w:p>
+      <w:pPr>
+        <w:bidi/>
+        <w:rPr>
+          <w:rFonts w:hint="cs"/>
+          <w:rtl/>
+          <w:lang w:bidi="fa-IR"/>
+        </w:rPr>
+      </w:pPr>
+      <w:r>
+        <w:rPr>
+          <w:rFonts w:hint="cs"/>
+          <w:rtl/>
+          <w:lang w:bidi="fa-IR"/>
+        </w:rPr>
+        <w:t xml:space="preserve">گوتو </w:t>
+      </w:r>
+      <w:r>
+        <w:rPr>
+          <w:rtl/>
+          <w:lang w:bidi="fa-IR"/>
+        </w:rPr>
+        <w:t>–</w:t>
+      </w:r>
+    </w:p>
+    <w:p>
+      <w:pPr>
+        <w:bidi/>
+        <w:rPr>
+          <w:rFonts w:hint="cs"/>
+          <w:rtl/>
+          <w:lang w:bidi="fa-IR"/>
+        </w:rPr>
+      </w:pPr>
+      <w:r>
+        <w:rPr>
+          <w:rFonts w:hint="cs"/>
+          <w:rtl/>
+          <w:lang w:bidi="fa-IR"/>
+        </w:rPr>
+        <w:t>برای :</w:t>
+      </w:r>
+    </w:p>
+    <w:p>
+      <w:pPr>
+        <w:bidi/>
+      </w:pPr>
+      <w:r>
+        <w:rPr>
+          <w:rFonts w:cs="Arial"/>
+          <w:rtl/>
+        </w:rPr>
+        <w:t xml:space="preserve">برنامه تست </w:t>
+      </w:r>
+    </w:p>
+    <w:p>
+      <w:pPr>
+        <w:bidi/>
+      </w:pPr>
+      <w:r>
+        <w:rPr>
+          <w:rFonts w:cs="Arial"/>
+          <w:rtl/>
+        </w:rPr>
+        <w:t xml:space="preserve">حرف </w:t>
+      </w:r>
+      <w:r>
+        <w:rPr>
+          <w:rFonts w:cs="Arial" w:hint="cs"/>
+          <w:rtl/>
+        </w:rPr>
+        <w:t>تابع</w:t>
+      </w:r>
+      <w:r>
+        <w:rPr>
+          <w:rFonts w:cs="Arial"/>
+          <w:rtl/>
+        </w:rPr>
+        <w:t xml:space="preserve"> (</w:t>
+      </w:r>
+      <w:r>
+        <w:rPr>
+          <w:rFonts w:cs="Arial" w:hint="cs"/>
+          <w:rtl/>
+          <w:lang w:bidi="fa-IR"/>
+        </w:rPr>
+        <w:t xml:space="preserve"> صحح فاطمه </w:t>
+      </w:r>
+      <w:r>
+        <w:rPr>
+          <w:rFonts w:cs="Arial"/>
+          <w:rtl/>
+        </w:rPr>
+        <w:t xml:space="preserve">) { </w:t>
+      </w:r>
+    </w:p>
+    <w:p>
+      <w:pPr>
+        <w:bidi/>
+      </w:pPr>
+      <w:r>
+        <w:rPr>
+          <w:rFonts w:cs="Arial"/>
+          <w:rtl/>
+        </w:rPr>
+        <w:t>منطق زهرا = درست ؛</w:t>
+      </w:r>
+    </w:p>
+    <w:p>
+      <w:pPr>
+        <w:bidi/>
+      </w:pPr>
+      <w:r>
+        <w:rPr>
+          <w:rFonts w:cs="Arial"/>
+          <w:rtl/>
+        </w:rPr>
+        <w:t>اگر زهرا == درست آنگاه</w:t>
+      </w:r>
+    </w:p>
+    <w:p>
+      <w:pPr>
+        <w:bidi/>
+      </w:pPr>
+      <w:r>
+        <w:rPr>
+          <w:rFonts w:cs="Arial"/>
+          <w:rtl/>
+        </w:rPr>
+        <w:t>زهرا = غلط ;</w:t>
+      </w:r>
+    </w:p>
+    <w:p>
+      <w:pPr>
+        <w:bidi/>
+      </w:pPr>
+      <w:r>
+        <w:rPr>
+          <w:rFonts w:cs="Arial"/>
+          <w:rtl/>
+        </w:rPr>
+        <w:t xml:space="preserve">برگردان </w:t>
+      </w:r>
+      <w:r>
+        <w:rPr>
+          <w:rFonts w:cs="Arial" w:hint="cs"/>
+          <w:rtl/>
+        </w:rPr>
+        <w:t>زهرا</w:t>
+      </w:r>
+      <w:r>
+        <w:rPr>
+          <w:rFonts w:cs="Arial"/>
+          <w:rtl/>
+        </w:rPr>
+        <w:t xml:space="preserve"> ؛</w:t>
+      </w:r>
+    </w:p>
+    <w:p>
+      <w:pPr>
+        <w:bidi/>
+        <w:rPr>
+          <w:rFonts w:cs="Arial"/>
+          <w:rtl/>
+        </w:rPr>
+      </w:pPr>
+      <w:r>
+        <w:rPr>
+          <w:rFonts w:cs="Arial"/>
+          <w:rtl/>
+        </w:rPr>
+        <w:t>}</w:t>
+      </w:r>
+    </w:p>
+    <w:p>
+      <w:pPr>
+        <w:bidi/>
+        <w:rPr>
+          <w:rFonts w:cs="Arial"/>
+          <w:rtl/>
+        </w:rPr>
+      </w:pPr>
+      <w:r>
+        <w:rPr>
+          <w:rFonts w:cs="Arial" w:hint="cs"/>
+          <w:rtl/>
+        </w:rPr>
+        <w:t>صحح اصلی ( ) {</w:t>
+      </w:r>
+    </w:p>
+    <w:p>
+      <w:pPr>
+        <w:bidi/>
+        <w:rPr>
+          <w:rFonts w:cs="Arial"/>
+          <w:rtl/>
+        </w:rPr>
+      </w:pPr>
+      <w:r>
+        <w:rPr>
+          <w:rFonts w:cs="Arial" w:hint="cs"/>
+          <w:rtl/>
+        </w:rPr>
+        <w:t>صحح تابع ؛</w:t>
+      </w:r>
+    </w:p>
+    <w:p>
+      <w:pPr>
+        <w:bidi/>
+        <w:rPr>
+          <w:rFonts w:cs="Arial" w:hint="cs"/>
+          <w:rtl/>
+        </w:rPr>
+      </w:pPr>
+      <w:r>
+        <w:rPr>
+          <w:rFonts w:cs="Arial" w:hint="cs"/>
+          <w:rtl/>
+        </w:rPr>
+        <w:t>تابع ( 2 ) ؛</w:t>
+      </w:r>
+    </w:p>
+    <w:p>
+      <w:pPr>
+        <w:bidi/>
+        <w:rPr>
+          <w:rFonts w:cs="Arial"/>
+        </w:rPr>
+      </w:pPr>
+      <w:r>
+        <w:rPr>
+          <w:rFonts w:cs="Arial" w:hint="cs"/>
+          <w:rtl/>
+        </w:rPr>
+        <w:t>}</w:t>
+      </w:r>
+    </w:p>
+    <w:p>
+      <w:pPr>
+        <w:bidi/>
+        <w:rPr>
+          <w:rFonts w:hint="cs"/>
+          <w:rtl/>
+          <w:lang w:bidi="fa-IR"/>
+        </w:rPr>
+      </w:pPr>
       <w:bookmarkStart w:id="0" w:name="_GoBack"/>
       <w:bookmarkEnd w:id="0"/>
     </w:p>
@@ -591,7 +842,6 @@
       <w:pPr>
         <w:bidi/>
         <w:rPr>
-          <w:rFonts w:hint="cs"/>
           <w:lang w:bidi="fa-IR"/>
         </w:rPr>
       </w:pPr>
